--- a/MICB425_calendar_20180112.docx
+++ b/MICB425_calendar_20180112.docx
@@ -1,6 +1,6 @@
 
 <file path=word/document.xml><?xml version="1.0" encoding="utf-8"?>
-<w:document xmlns:wpc="http://schemas.microsoft.com/office/word/2010/wordprocessingCanvas" xmlns:mo="http://schemas.microsoft.com/office/mac/office/2008/main" xmlns:mc="http://schemas.openxmlformats.org/markup-compatibility/2006" xmlns:mv="urn:schemas-microsoft-com:mac:vml" xmlns:o="urn:schemas-microsoft-com:office:office" xmlns:r="http://schemas.openxmlformats.org/officeDocument/2006/relationships" xmlns:m="http://schemas.openxmlformats.org/officeDocument/2006/math" xmlns:v="urn:schemas-microsoft-com:vml" xmlns:wp14="http://schemas.microsoft.com/office/word/2010/wordprocessingDrawing" xmlns:wp="http://schemas.openxmlformats.org/drawingml/2006/wordprocessingDrawing" xmlns:w10="urn:schemas-microsoft-com:office:word" xmlns:w="http://schemas.openxmlformats.org/wordprocessingml/2006/main" xmlns:w14="http://schemas.microsoft.com/office/word/2010/wordml" xmlns:w15="http://schemas.microsoft.com/office/word/2012/wordml" xmlns:wpg="http://schemas.microsoft.com/office/word/2010/wordprocessingGroup" xmlns:wpi="http://schemas.microsoft.com/office/word/2010/wordprocessingInk" xmlns:wne="http://schemas.microsoft.com/office/word/2006/wordml" xmlns:wps="http://schemas.microsoft.com/office/word/2010/wordprocessingShape" mc:Ignorable="w14 w15 wp14">
+<w:document xmlns:wpc="http://schemas.microsoft.com/office/word/2010/wordprocessingCanvas" xmlns:cx="http://schemas.microsoft.com/office/drawing/2014/chartex" xmlns:cx1="http://schemas.microsoft.com/office/drawing/2015/9/8/chartex" xmlns:cx2="http://schemas.microsoft.com/office/drawing/2015/10/21/chartex" xmlns:cx3="http://schemas.microsoft.com/office/drawing/2016/5/9/chartex" xmlns:cx4="http://schemas.microsoft.com/office/drawing/2016/5/10/chartex" xmlns:cx5="http://schemas.microsoft.com/office/drawing/2016/5/11/chartex" xmlns:cx6="http://schemas.microsoft.com/office/drawing/2016/5/12/chartex" xmlns:cx7="http://schemas.microsoft.com/office/drawing/2016/5/13/chartex" xmlns:cx8="http://schemas.microsoft.com/office/drawing/2016/5/14/chartex" xmlns:mc="http://schemas.openxmlformats.org/markup-compatibility/2006" xmlns:aink="http://schemas.microsoft.com/office/drawing/2016/ink" xmlns:am3d="http://schemas.microsoft.com/office/drawing/2017/model3d" xmlns:o="urn:schemas-microsoft-com:office:office" xmlns:r="http://schemas.openxmlformats.org/officeDocument/2006/relationships" xmlns:m="http://schemas.openxmlformats.org/officeDocument/2006/math" xmlns:v="urn:schemas-microsoft-com:vml" xmlns:wp14="http://schemas.microsoft.com/office/word/2010/wordprocessingDrawing" xmlns:wp="http://schemas.openxmlformats.org/drawingml/2006/wordprocessingDrawing" xmlns:w10="urn:schemas-microsoft-com:office:word" xmlns:w="http://schemas.openxmlformats.org/wordprocessingml/2006/main" xmlns:w14="http://schemas.microsoft.com/office/word/2010/wordml" xmlns:w15="http://schemas.microsoft.com/office/word/2012/wordml" xmlns:w16cid="http://schemas.microsoft.com/office/word/2016/wordml/cid" xmlns:w16se="http://schemas.microsoft.com/office/word/2015/wordml/symex" xmlns:wpg="http://schemas.microsoft.com/office/word/2010/wordprocessingGroup" xmlns:wpi="http://schemas.microsoft.com/office/word/2010/wordprocessingInk" xmlns:wne="http://schemas.microsoft.com/office/word/2006/wordml" xmlns:wps="http://schemas.microsoft.com/office/word/2010/wordprocessingShape" mc:Ignorable="w14 w15 w16se w16cid wp14">
   <w:body>
     <w:p>
       <w:pPr>
@@ -526,7 +526,21 @@
               <w:rPr>
                 <w:rFonts w:ascii="Calibri" w:hAnsi="Calibri"/>
               </w:rPr>
-              <w:t>basic unix commands</w:t>
+              <w:t xml:space="preserve">basic </w:t>
+            </w:r>
+            <w:proofErr w:type="spellStart"/>
+            <w:r>
+              <w:rPr>
+                <w:rFonts w:ascii="Calibri" w:hAnsi="Calibri"/>
+              </w:rPr>
+              <w:t>unix</w:t>
+            </w:r>
+            <w:proofErr w:type="spellEnd"/>
+            <w:r>
+              <w:rPr>
+                <w:rFonts w:ascii="Calibri" w:hAnsi="Calibri"/>
+              </w:rPr>
+              <w:t xml:space="preserve"> commands</w:t>
             </w:r>
           </w:p>
         </w:tc>
@@ -2044,11 +2058,33 @@
               </w:rPr>
               <w:t xml:space="preserve">: </w:t>
             </w:r>
-            <w:r>
-              <w:rPr>
-                <w:rFonts w:ascii="Calibri" w:hAnsi="Calibri"/>
-              </w:rPr>
-              <w:t>Kasting FJ and Siefert JL. 2003. Science</w:t>
+            <w:proofErr w:type="spellStart"/>
+            <w:r>
+              <w:rPr>
+                <w:rFonts w:ascii="Calibri" w:hAnsi="Calibri"/>
+              </w:rPr>
+              <w:t>Kasting</w:t>
+            </w:r>
+            <w:proofErr w:type="spellEnd"/>
+            <w:r>
+              <w:rPr>
+                <w:rFonts w:ascii="Calibri" w:hAnsi="Calibri"/>
+              </w:rPr>
+              <w:t xml:space="preserve"> FJ and </w:t>
+            </w:r>
+            <w:proofErr w:type="spellStart"/>
+            <w:r>
+              <w:rPr>
+                <w:rFonts w:ascii="Calibri" w:hAnsi="Calibri"/>
+              </w:rPr>
+              <w:t>Siefert</w:t>
+            </w:r>
+            <w:proofErr w:type="spellEnd"/>
+            <w:r>
+              <w:rPr>
+                <w:rFonts w:ascii="Calibri" w:hAnsi="Calibri"/>
+              </w:rPr>
+              <w:t xml:space="preserve"> JL. 2003. Science</w:t>
             </w:r>
             <w:r>
               <w:rPr>
@@ -2070,11 +2106,19 @@
               </w:rPr>
               <w:t xml:space="preserve">Reading: </w:t>
             </w:r>
-            <w:r>
-              <w:rPr>
-                <w:rFonts w:ascii="Calibri" w:hAnsi="Calibri"/>
-              </w:rPr>
-              <w:t>Nisbet EG and Sleep NH. 2003. Nature.</w:t>
+            <w:proofErr w:type="spellStart"/>
+            <w:r>
+              <w:rPr>
+                <w:rFonts w:ascii="Calibri" w:hAnsi="Calibri"/>
+              </w:rPr>
+              <w:t>Nisbet</w:t>
+            </w:r>
+            <w:proofErr w:type="spellEnd"/>
+            <w:r>
+              <w:rPr>
+                <w:rFonts w:ascii="Calibri" w:hAnsi="Calibri"/>
+              </w:rPr>
+              <w:t xml:space="preserve"> EG and Sleep NH. 2003. Nature.</w:t>
             </w:r>
           </w:p>
           <w:p>
@@ -2305,6 +2349,7 @@
               <w:rPr>
                 <w:rFonts w:ascii="Calibri" w:hAnsi="Calibri"/>
               </w:rPr>
+              <w:lastRenderedPageBreak/>
               <w:t>Intro to R workshop</w:t>
             </w:r>
           </w:p>
@@ -2327,6 +2372,7 @@
               <w:rPr>
                 <w:rFonts w:ascii="Calibri" w:hAnsi="Calibri"/>
               </w:rPr>
+              <w:lastRenderedPageBreak/>
               <w:t>29</w:t>
             </w:r>
           </w:p>
@@ -2618,11 +2664,19 @@
               </w:rPr>
               <w:t xml:space="preserve">: </w:t>
             </w:r>
-            <w:r>
-              <w:rPr>
-                <w:rFonts w:ascii="Calibri" w:hAnsi="Calibri"/>
-              </w:rPr>
-              <w:t xml:space="preserve">Falkowski PG </w:t>
+            <w:proofErr w:type="spellStart"/>
+            <w:r>
+              <w:rPr>
+                <w:rFonts w:ascii="Calibri" w:hAnsi="Calibri"/>
+              </w:rPr>
+              <w:t>Falkowski</w:t>
+            </w:r>
+            <w:proofErr w:type="spellEnd"/>
+            <w:r>
+              <w:rPr>
+                <w:rFonts w:ascii="Calibri" w:hAnsi="Calibri"/>
+              </w:rPr>
+              <w:t xml:space="preserve"> PG </w:t>
             </w:r>
             <w:r>
               <w:rPr>
@@ -2651,11 +2705,19 @@
               </w:rPr>
               <w:t xml:space="preserve">Reading: </w:t>
             </w:r>
-            <w:r>
-              <w:rPr>
-                <w:rFonts w:ascii="Calibri" w:hAnsi="Calibri"/>
-              </w:rPr>
-              <w:t xml:space="preserve">Zehnder </w:t>
+            <w:proofErr w:type="spellStart"/>
+            <w:r>
+              <w:rPr>
+                <w:rFonts w:ascii="Calibri" w:hAnsi="Calibri"/>
+              </w:rPr>
+              <w:t>Zehnder</w:t>
+            </w:r>
+            <w:proofErr w:type="spellEnd"/>
+            <w:r>
+              <w:rPr>
+                <w:rFonts w:ascii="Calibri" w:hAnsi="Calibri"/>
+              </w:rPr>
+              <w:t xml:space="preserve"> </w:t>
             </w:r>
             <w:r>
               <w:rPr>
@@ -2667,7 +2729,21 @@
               <w:rPr>
                 <w:rFonts w:ascii="Calibri" w:hAnsi="Calibri"/>
               </w:rPr>
-              <w:t xml:space="preserve">B and Stumm </w:t>
+              <w:t xml:space="preserve">B and </w:t>
+            </w:r>
+            <w:proofErr w:type="spellStart"/>
+            <w:r>
+              <w:rPr>
+                <w:rFonts w:ascii="Calibri" w:hAnsi="Calibri"/>
+              </w:rPr>
+              <w:t>Stumm</w:t>
+            </w:r>
+            <w:proofErr w:type="spellEnd"/>
+            <w:r>
+              <w:rPr>
+                <w:rFonts w:ascii="Calibri" w:hAnsi="Calibri"/>
+              </w:rPr>
+              <w:t xml:space="preserve"> </w:t>
             </w:r>
             <w:r>
               <w:rPr>
@@ -2691,15 +2767,7 @@
               <w:rPr>
                 <w:rFonts w:ascii="Calibri" w:hAnsi="Calibri"/>
               </w:rPr>
-              <w:t>. C</w:t>
-            </w:r>
-            <w:bookmarkStart w:id="0" w:name="_GoBack"/>
-            <w:bookmarkEnd w:id="0"/>
-            <w:r>
-              <w:rPr>
-                <w:rFonts w:ascii="Calibri" w:hAnsi="Calibri"/>
-              </w:rPr>
-              <w:t>hapter 1</w:t>
+              <w:t>. Chapter 1</w:t>
             </w:r>
           </w:p>
           <w:p>
@@ -3200,11 +3268,33 @@
               </w:rPr>
               <w:t xml:space="preserve">: </w:t>
             </w:r>
-            <w:r>
-              <w:rPr>
-                <w:rFonts w:ascii="Calibri" w:hAnsi="Calibri"/>
-              </w:rPr>
-              <w:t>Shrag DP. 2012. Fund Geobiol.</w:t>
+            <w:proofErr w:type="spellStart"/>
+            <w:r>
+              <w:rPr>
+                <w:rFonts w:ascii="Calibri" w:hAnsi="Calibri"/>
+              </w:rPr>
+              <w:t>Shrag</w:t>
+            </w:r>
+            <w:proofErr w:type="spellEnd"/>
+            <w:r>
+              <w:rPr>
+                <w:rFonts w:ascii="Calibri" w:hAnsi="Calibri"/>
+              </w:rPr>
+              <w:t xml:space="preserve"> DP. 2012. Fund </w:t>
+            </w:r>
+            <w:proofErr w:type="spellStart"/>
+            <w:r>
+              <w:rPr>
+                <w:rFonts w:ascii="Calibri" w:hAnsi="Calibri"/>
+              </w:rPr>
+              <w:t>Geobiol</w:t>
+            </w:r>
+            <w:proofErr w:type="spellEnd"/>
+            <w:r>
+              <w:rPr>
+                <w:rFonts w:ascii="Calibri" w:hAnsi="Calibri"/>
+              </w:rPr>
+              <w:t>.</w:t>
             </w:r>
           </w:p>
           <w:p>
@@ -3219,11 +3309,19 @@
               </w:rPr>
               <w:t xml:space="preserve">Reading: </w:t>
             </w:r>
-            <w:r>
-              <w:rPr>
-                <w:rFonts w:ascii="Calibri" w:hAnsi="Calibri"/>
-              </w:rPr>
-              <w:t xml:space="preserve">Rockstrom J </w:t>
+            <w:proofErr w:type="spellStart"/>
+            <w:r>
+              <w:rPr>
+                <w:rFonts w:ascii="Calibri" w:hAnsi="Calibri"/>
+              </w:rPr>
+              <w:t>Rockstrom</w:t>
+            </w:r>
+            <w:proofErr w:type="spellEnd"/>
+            <w:r>
+              <w:rPr>
+                <w:rFonts w:ascii="Calibri" w:hAnsi="Calibri"/>
+              </w:rPr>
+              <w:t xml:space="preserve"> J </w:t>
             </w:r>
             <w:r>
               <w:rPr>
@@ -3397,7 +3495,14 @@
               <w:rPr>
                 <w:rFonts w:ascii="Calibri" w:hAnsi="Calibri"/>
               </w:rPr>
-              <w:t>Groups debate “Spaceship Earth” versus “Microbial Engines” worldviews</w:t>
+              <w:t xml:space="preserve">Groups debate “Spaceship Earth” </w:t>
+            </w:r>
+            <w:r>
+              <w:rPr>
+                <w:rFonts w:ascii="Calibri" w:hAnsi="Calibri"/>
+              </w:rPr>
+              <w:lastRenderedPageBreak/>
+              <w:t>versus “Microbial Engines” worldviews</w:t>
             </w:r>
           </w:p>
         </w:tc>
@@ -3416,6 +3521,7 @@
               <w:rPr>
                 <w:rFonts w:ascii="Calibri" w:hAnsi="Calibri"/>
               </w:rPr>
+              <w:lastRenderedPageBreak/>
               <w:t>Reading</w:t>
             </w:r>
             <w:r>
@@ -3454,7 +3560,14 @@
               <w:rPr>
                 <w:rFonts w:ascii="Calibri" w:hAnsi="Calibri"/>
               </w:rPr>
-              <w:t>Statistical Models workshop</w:t>
+              <w:t xml:space="preserve">Statistical Models </w:t>
+            </w:r>
+            <w:r>
+              <w:rPr>
+                <w:rFonts w:ascii="Calibri" w:hAnsi="Calibri"/>
+              </w:rPr>
+              <w:lastRenderedPageBreak/>
+              <w:t>workshop</w:t>
             </w:r>
           </w:p>
         </w:tc>
@@ -3475,6 +3588,7 @@
               <w:rPr>
                 <w:rFonts w:ascii="Calibri" w:hAnsi="Calibri"/>
               </w:rPr>
+              <w:lastRenderedPageBreak/>
               <w:t>9</w:t>
             </w:r>
           </w:p>
@@ -4354,7 +4468,21 @@
               <w:rPr>
                 <w:rFonts w:ascii="Calibri" w:hAnsi="Calibri"/>
               </w:rPr>
-              <w:t xml:space="preserve">Homework: “Proteorhodopsin photosystem gene expression” </w:t>
+              <w:t>Homework: “</w:t>
+            </w:r>
+            <w:proofErr w:type="spellStart"/>
+            <w:r>
+              <w:rPr>
+                <w:rFonts w:ascii="Calibri" w:hAnsi="Calibri"/>
+              </w:rPr>
+              <w:t>Proteorhodopsin</w:t>
+            </w:r>
+            <w:proofErr w:type="spellEnd"/>
+            <w:r>
+              <w:rPr>
+                <w:rFonts w:ascii="Calibri" w:hAnsi="Calibri"/>
+              </w:rPr>
+              <w:t xml:space="preserve"> photosystem gene expression” </w:t>
             </w:r>
           </w:p>
           <w:p>
@@ -4408,8 +4536,73 @@
                 <w:i/>
                 <w:iCs/>
               </w:rPr>
-              <w:t>Design an experimental workflow to recover glycoside hydrolase enzymes with cellulase activity from microbial communities inhabiting the hindgut of higher termites. How would you differentiate between encoded and expressed cellulase genes in these communities? Describe specific methodological biases or limitations associated with your workflow.“</w:t>
-            </w:r>
+              <w:t xml:space="preserve">Design an experimental workflow to recover glycoside hydrolase enzymes with </w:t>
+            </w:r>
+            <w:proofErr w:type="spellStart"/>
+            <w:r>
+              <w:rPr>
+                <w:rFonts w:ascii="Calibri" w:hAnsi="Calibri"/>
+                <w:i/>
+                <w:iCs/>
+              </w:rPr>
+              <w:t>cellulase</w:t>
+            </w:r>
+            <w:proofErr w:type="spellEnd"/>
+            <w:r>
+              <w:rPr>
+                <w:rFonts w:ascii="Calibri" w:hAnsi="Calibri"/>
+                <w:i/>
+                <w:iCs/>
+              </w:rPr>
+              <w:t xml:space="preserve"> activity from microbial communities inhabiting the hindgut of higher termites. How would you differentiate between encoded and expressed </w:t>
+            </w:r>
+            <w:proofErr w:type="spellStart"/>
+            <w:r>
+              <w:rPr>
+                <w:rFonts w:ascii="Calibri" w:hAnsi="Calibri"/>
+                <w:i/>
+                <w:iCs/>
+              </w:rPr>
+              <w:t>cellulase</w:t>
+            </w:r>
+            <w:proofErr w:type="spellEnd"/>
+            <w:r>
+              <w:rPr>
+                <w:rFonts w:ascii="Calibri" w:hAnsi="Calibri"/>
+                <w:i/>
+                <w:iCs/>
+              </w:rPr>
+              <w:t xml:space="preserve"> genes in these communities? Describe specific </w:t>
+            </w:r>
+            <w:r>
+              <w:rPr>
+                <w:rFonts w:ascii="Calibri" w:hAnsi="Calibri"/>
+                <w:i/>
+                <w:iCs/>
+              </w:rPr>
+              <w:lastRenderedPageBreak/>
+              <w:t xml:space="preserve">methodological biases or </w:t>
+            </w:r>
+            <w:bookmarkStart w:id="0" w:name="_GoBack"/>
+            <w:bookmarkEnd w:id="0"/>
+            <w:r>
+              <w:rPr>
+                <w:rFonts w:ascii="Calibri" w:hAnsi="Calibri"/>
+                <w:i/>
+                <w:iCs/>
+              </w:rPr>
+              <w:t xml:space="preserve">limitations associated with your </w:t>
+            </w:r>
+            <w:proofErr w:type="gramStart"/>
+            <w:r>
+              <w:rPr>
+                <w:rFonts w:ascii="Calibri" w:hAnsi="Calibri"/>
+                <w:i/>
+                <w:iCs/>
+              </w:rPr>
+              <w:t>workflow.“</w:t>
+            </w:r>
+            <w:proofErr w:type="gramEnd"/>
           </w:p>
         </w:tc>
         <w:tc>
@@ -4823,11 +5016,13 @@
               <w:jc w:val="center"/>
               <w:rPr>
                 <w:rFonts w:ascii="Calibri" w:hAnsi="Calibri"/>
-              </w:rPr>
-            </w:pPr>
-            <w:r>
-              <w:rPr>
-                <w:rFonts w:ascii="Calibri" w:hAnsi="Calibri"/>
+                <w:highlight w:val="yellow"/>
+              </w:rPr>
+            </w:pPr>
+            <w:r>
+              <w:rPr>
+                <w:rFonts w:ascii="Calibri" w:hAnsi="Calibri"/>
+                <w:highlight w:val="yellow"/>
               </w:rPr>
               <w:t>5</w:t>
             </w:r>
@@ -4842,11 +5037,13 @@
               <w:jc w:val="center"/>
               <w:rPr>
                 <w:rFonts w:ascii="Calibri" w:hAnsi="Calibri"/>
-              </w:rPr>
-            </w:pPr>
-            <w:r>
-              <w:rPr>
-                <w:rFonts w:ascii="Calibri" w:hAnsi="Calibri"/>
+                <w:highlight w:val="yellow"/>
+              </w:rPr>
+            </w:pPr>
+            <w:r>
+              <w:rPr>
+                <w:rFonts w:ascii="Calibri" w:hAnsi="Calibri"/>
+                <w:highlight w:val="yellow"/>
               </w:rPr>
               <w:t>3</w:t>
             </w:r>
@@ -4861,11 +5058,13 @@
               <w:jc w:val="center"/>
               <w:rPr>
                 <w:rFonts w:ascii="Calibri" w:hAnsi="Calibri"/>
-              </w:rPr>
-            </w:pPr>
-            <w:r>
-              <w:rPr>
-                <w:rFonts w:ascii="Calibri" w:hAnsi="Calibri"/>
+                <w:highlight w:val="yellow"/>
+              </w:rPr>
+            </w:pPr>
+            <w:r>
+              <w:rPr>
+                <w:rFonts w:ascii="Calibri" w:hAnsi="Calibri"/>
+                <w:highlight w:val="yellow"/>
               </w:rPr>
               <w:t>2</w:t>
             </w:r>
@@ -4919,6 +5118,12 @@
                 <w:rFonts w:ascii="Calibri" w:hAnsi="Calibri"/>
               </w:rPr>
             </w:pPr>
+            <w:r>
+              <w:rPr>
+                <w:rFonts w:ascii="Calibri" w:hAnsi="Calibri"/>
+              </w:rPr>
+              <w:t xml:space="preserve">RStudio </w:t>
+            </w:r>
           </w:p>
         </w:tc>
         <w:tc>
@@ -5060,6 +5265,26 @@
                 <w:color w:val="FFFFFF" w:themeColor="background1"/>
               </w:rPr>
             </w:pPr>
+            <w:r>
+              <w:rPr>
+                <w:rFonts w:ascii="Calibri" w:hAnsi="Calibri"/>
+              </w:rPr>
+              <w:t xml:space="preserve">Steven at JGI </w:t>
+            </w:r>
+            <w:proofErr w:type="spellStart"/>
+            <w:r>
+              <w:rPr>
+                <w:rFonts w:ascii="Calibri" w:hAnsi="Calibri"/>
+              </w:rPr>
+              <w:t>Prok</w:t>
+            </w:r>
+            <w:proofErr w:type="spellEnd"/>
+            <w:r>
+              <w:rPr>
+                <w:rFonts w:ascii="Calibri" w:hAnsi="Calibri"/>
+              </w:rPr>
+              <w:t xml:space="preserve"> Advisory Meeting</w:t>
+            </w:r>
           </w:p>
         </w:tc>
       </w:tr>
@@ -5190,7 +5415,21 @@
               <w:rPr>
                 <w:rFonts w:ascii="Calibri" w:hAnsi="Calibri"/>
               </w:rPr>
-              <w:t>Steven at JGI Prok Advisory Meeting</w:t>
+              <w:t xml:space="preserve">Steven at JGI </w:t>
+            </w:r>
+            <w:proofErr w:type="spellStart"/>
+            <w:r>
+              <w:rPr>
+                <w:rFonts w:ascii="Calibri" w:hAnsi="Calibri"/>
+              </w:rPr>
+              <w:t>Prok</w:t>
+            </w:r>
+            <w:proofErr w:type="spellEnd"/>
+            <w:r>
+              <w:rPr>
+                <w:rFonts w:ascii="Calibri" w:hAnsi="Calibri"/>
+              </w:rPr>
+              <w:t xml:space="preserve"> Advisory Meeting</w:t>
             </w:r>
           </w:p>
         </w:tc>
@@ -5717,6 +5956,7 @@
               <w:rPr>
                 <w:rFonts w:ascii="Calibri" w:hAnsi="Calibri"/>
               </w:rPr>
+              <w:lastRenderedPageBreak/>
               <w:t>Complete evidence worksheet_05</w:t>
             </w:r>
           </w:p>
@@ -5736,6 +5976,7 @@
               <w:rPr>
                 <w:rFonts w:ascii="Calibri" w:hAnsi="Calibri"/>
               </w:rPr>
+              <w:lastRenderedPageBreak/>
               <w:t>Prompt: “</w:t>
             </w:r>
             <w:r>
@@ -5743,7 +5984,15 @@
                 <w:rFonts w:ascii="Calibri" w:hAnsi="Calibri"/>
                 <w:i/>
               </w:rPr>
-              <w:t>Discuss the challenges involved in defining a microbial species and how HGT complicates matters, especially in the context of the evolution and phylogenetic distribution of microbial metabolic pathways.  Can you comment on how HGT influences the maintenance of global biogeochemical cycles through time?  Finally, do you think it is necessary to have a clear definition of a microbial species?  Why or why not?</w:t>
+              <w:t xml:space="preserve">Discuss the challenges involved in defining a microbial </w:t>
+            </w:r>
+            <w:r>
+              <w:rPr>
+                <w:rFonts w:ascii="Calibri" w:hAnsi="Calibri"/>
+                <w:i/>
+              </w:rPr>
+              <w:lastRenderedPageBreak/>
+              <w:t>species and how HGT complicates matters, especially in the context of the evolution and phylogenetic distribution of microbial metabolic pathways.  Can you comment on how HGT influences the maintenance of global biogeochemical cycles through time?  Finally, do you think it is necessary to have a clear definition of a microbial species?  Why or why not?</w:t>
             </w:r>
             <w:r>
               <w:rPr>
@@ -6864,6 +7113,7 @@
               <w:rPr>
                 <w:rFonts w:ascii="Calibri" w:hAnsi="Calibri"/>
               </w:rPr>
+              <w:lastRenderedPageBreak/>
               <w:t>9-27</w:t>
             </w:r>
           </w:p>
@@ -6996,7 +7246,7 @@
 </file>
 
 <file path=word/endnotes.xml><?xml version="1.0" encoding="utf-8"?>
-<w:endnotes xmlns:wpc="http://schemas.microsoft.com/office/word/2010/wordprocessingCanvas" xmlns:mo="http://schemas.microsoft.com/office/mac/office/2008/main" xmlns:mc="http://schemas.openxmlformats.org/markup-compatibility/2006" xmlns:mv="urn:schemas-microsoft-com:mac:vml" xmlns:o="urn:schemas-microsoft-com:office:office" xmlns:r="http://schemas.openxmlformats.org/officeDocument/2006/relationships" xmlns:m="http://schemas.openxmlformats.org/officeDocument/2006/math" xmlns:v="urn:schemas-microsoft-com:vml" xmlns:wp14="http://schemas.microsoft.com/office/word/2010/wordprocessingDrawing" xmlns:wp="http://schemas.openxmlformats.org/drawingml/2006/wordprocessingDrawing" xmlns:w10="urn:schemas-microsoft-com:office:word" xmlns:w="http://schemas.openxmlformats.org/wordprocessingml/2006/main" xmlns:w14="http://schemas.microsoft.com/office/word/2010/wordml" xmlns:w15="http://schemas.microsoft.com/office/word/2012/wordml" xmlns:wpg="http://schemas.microsoft.com/office/word/2010/wordprocessingGroup" xmlns:wpi="http://schemas.microsoft.com/office/word/2010/wordprocessingInk" xmlns:wne="http://schemas.microsoft.com/office/word/2006/wordml" xmlns:wps="http://schemas.microsoft.com/office/word/2010/wordprocessingShape" mc:Ignorable="w14 w15 wp14">
+<w:endnotes xmlns:wpc="http://schemas.microsoft.com/office/word/2010/wordprocessingCanvas" xmlns:cx="http://schemas.microsoft.com/office/drawing/2014/chartex" xmlns:cx1="http://schemas.microsoft.com/office/drawing/2015/9/8/chartex" xmlns:cx2="http://schemas.microsoft.com/office/drawing/2015/10/21/chartex" xmlns:cx3="http://schemas.microsoft.com/office/drawing/2016/5/9/chartex" xmlns:cx4="http://schemas.microsoft.com/office/drawing/2016/5/10/chartex" xmlns:cx5="http://schemas.microsoft.com/office/drawing/2016/5/11/chartex" xmlns:cx6="http://schemas.microsoft.com/office/drawing/2016/5/12/chartex" xmlns:cx7="http://schemas.microsoft.com/office/drawing/2016/5/13/chartex" xmlns:cx8="http://schemas.microsoft.com/office/drawing/2016/5/14/chartex" xmlns:mc="http://schemas.openxmlformats.org/markup-compatibility/2006" xmlns:aink="http://schemas.microsoft.com/office/drawing/2016/ink" xmlns:am3d="http://schemas.microsoft.com/office/drawing/2017/model3d" xmlns:o="urn:schemas-microsoft-com:office:office" xmlns:r="http://schemas.openxmlformats.org/officeDocument/2006/relationships" xmlns:m="http://schemas.openxmlformats.org/officeDocument/2006/math" xmlns:v="urn:schemas-microsoft-com:vml" xmlns:wp14="http://schemas.microsoft.com/office/word/2010/wordprocessingDrawing" xmlns:wp="http://schemas.openxmlformats.org/drawingml/2006/wordprocessingDrawing" xmlns:w10="urn:schemas-microsoft-com:office:word" xmlns:w="http://schemas.openxmlformats.org/wordprocessingml/2006/main" xmlns:w14="http://schemas.microsoft.com/office/word/2010/wordml" xmlns:w15="http://schemas.microsoft.com/office/word/2012/wordml" xmlns:w16cid="http://schemas.microsoft.com/office/word/2016/wordml/cid" xmlns:w16se="http://schemas.microsoft.com/office/word/2015/wordml/symex" xmlns:wpg="http://schemas.microsoft.com/office/word/2010/wordprocessingGroup" xmlns:wpi="http://schemas.microsoft.com/office/word/2010/wordprocessingInk" xmlns:wne="http://schemas.microsoft.com/office/word/2006/wordml" xmlns:wps="http://schemas.microsoft.com/office/word/2010/wordprocessingShape" mc:Ignorable="w14 w15 w16se w16cid wp14">
   <w:endnote w:type="separator" w:id="-1">
     <w:p>
       <w:r>
@@ -7015,7 +7265,7 @@
 </file>
 
 <file path=word/footer1.xml><?xml version="1.0" encoding="utf-8"?>
-<w:ftr xmlns:wpc="http://schemas.microsoft.com/office/word/2010/wordprocessingCanvas" xmlns:mo="http://schemas.microsoft.com/office/mac/office/2008/main" xmlns:mc="http://schemas.openxmlformats.org/markup-compatibility/2006" xmlns:mv="urn:schemas-microsoft-com:mac:vml" xmlns:o="urn:schemas-microsoft-com:office:office" xmlns:r="http://schemas.openxmlformats.org/officeDocument/2006/relationships" xmlns:m="http://schemas.openxmlformats.org/officeDocument/2006/math" xmlns:v="urn:schemas-microsoft-com:vml" xmlns:wp14="http://schemas.microsoft.com/office/word/2010/wordprocessingDrawing" xmlns:wp="http://schemas.openxmlformats.org/drawingml/2006/wordprocessingDrawing" xmlns:w10="urn:schemas-microsoft-com:office:word" xmlns:w="http://schemas.openxmlformats.org/wordprocessingml/2006/main" xmlns:w14="http://schemas.microsoft.com/office/word/2010/wordml" xmlns:w15="http://schemas.microsoft.com/office/word/2012/wordml" xmlns:wpg="http://schemas.microsoft.com/office/word/2010/wordprocessingGroup" xmlns:wpi="http://schemas.microsoft.com/office/word/2010/wordprocessingInk" xmlns:wne="http://schemas.microsoft.com/office/word/2006/wordml" xmlns:wps="http://schemas.microsoft.com/office/word/2010/wordprocessingShape" mc:Ignorable="w14 w15 wp14">
+<w:ftr xmlns:wpc="http://schemas.microsoft.com/office/word/2010/wordprocessingCanvas" xmlns:cx="http://schemas.microsoft.com/office/drawing/2014/chartex" xmlns:cx1="http://schemas.microsoft.com/office/drawing/2015/9/8/chartex" xmlns:cx2="http://schemas.microsoft.com/office/drawing/2015/10/21/chartex" xmlns:cx3="http://schemas.microsoft.com/office/drawing/2016/5/9/chartex" xmlns:cx4="http://schemas.microsoft.com/office/drawing/2016/5/10/chartex" xmlns:cx5="http://schemas.microsoft.com/office/drawing/2016/5/11/chartex" xmlns:cx6="http://schemas.microsoft.com/office/drawing/2016/5/12/chartex" xmlns:cx7="http://schemas.microsoft.com/office/drawing/2016/5/13/chartex" xmlns:cx8="http://schemas.microsoft.com/office/drawing/2016/5/14/chartex" xmlns:mc="http://schemas.openxmlformats.org/markup-compatibility/2006" xmlns:aink="http://schemas.microsoft.com/office/drawing/2016/ink" xmlns:am3d="http://schemas.microsoft.com/office/drawing/2017/model3d" xmlns:o="urn:schemas-microsoft-com:office:office" xmlns:r="http://schemas.openxmlformats.org/officeDocument/2006/relationships" xmlns:m="http://schemas.openxmlformats.org/officeDocument/2006/math" xmlns:v="urn:schemas-microsoft-com:vml" xmlns:wp14="http://schemas.microsoft.com/office/word/2010/wordprocessingDrawing" xmlns:wp="http://schemas.openxmlformats.org/drawingml/2006/wordprocessingDrawing" xmlns:w10="urn:schemas-microsoft-com:office:word" xmlns:w="http://schemas.openxmlformats.org/wordprocessingml/2006/main" xmlns:w14="http://schemas.microsoft.com/office/word/2010/wordml" xmlns:w15="http://schemas.microsoft.com/office/word/2012/wordml" xmlns:w16cid="http://schemas.microsoft.com/office/word/2016/wordml/cid" xmlns:w16se="http://schemas.microsoft.com/office/word/2015/wordml/symex" xmlns:wpg="http://schemas.microsoft.com/office/word/2010/wordprocessingGroup" xmlns:wpi="http://schemas.microsoft.com/office/word/2010/wordprocessingInk" xmlns:wne="http://schemas.microsoft.com/office/word/2006/wordml" xmlns:wps="http://schemas.microsoft.com/office/word/2010/wordprocessingShape" mc:Ignorable="w14 w15 w16se w16cid wp14">
   <w:p>
     <w:pPr>
       <w:pStyle w:val="Footer"/>
@@ -7053,7 +7303,7 @@
 </file>
 
 <file path=word/footer2.xml><?xml version="1.0" encoding="utf-8"?>
-<w:ftr xmlns:wpc="http://schemas.microsoft.com/office/word/2010/wordprocessingCanvas" xmlns:mo="http://schemas.microsoft.com/office/mac/office/2008/main" xmlns:mc="http://schemas.openxmlformats.org/markup-compatibility/2006" xmlns:mv="urn:schemas-microsoft-com:mac:vml" xmlns:o="urn:schemas-microsoft-com:office:office" xmlns:r="http://schemas.openxmlformats.org/officeDocument/2006/relationships" xmlns:m="http://schemas.openxmlformats.org/officeDocument/2006/math" xmlns:v="urn:schemas-microsoft-com:vml" xmlns:wp14="http://schemas.microsoft.com/office/word/2010/wordprocessingDrawing" xmlns:wp="http://schemas.openxmlformats.org/drawingml/2006/wordprocessingDrawing" xmlns:w10="urn:schemas-microsoft-com:office:word" xmlns:w="http://schemas.openxmlformats.org/wordprocessingml/2006/main" xmlns:w14="http://schemas.microsoft.com/office/word/2010/wordml" xmlns:w15="http://schemas.microsoft.com/office/word/2012/wordml" xmlns:wpg="http://schemas.microsoft.com/office/word/2010/wordprocessingGroup" xmlns:wpi="http://schemas.microsoft.com/office/word/2010/wordprocessingInk" xmlns:wne="http://schemas.microsoft.com/office/word/2006/wordml" xmlns:wps="http://schemas.microsoft.com/office/word/2010/wordprocessingShape" mc:Ignorable="w14 w15 wp14">
+<w:ftr xmlns:wpc="http://schemas.microsoft.com/office/word/2010/wordprocessingCanvas" xmlns:cx="http://schemas.microsoft.com/office/drawing/2014/chartex" xmlns:cx1="http://schemas.microsoft.com/office/drawing/2015/9/8/chartex" xmlns:cx2="http://schemas.microsoft.com/office/drawing/2015/10/21/chartex" xmlns:cx3="http://schemas.microsoft.com/office/drawing/2016/5/9/chartex" xmlns:cx4="http://schemas.microsoft.com/office/drawing/2016/5/10/chartex" xmlns:cx5="http://schemas.microsoft.com/office/drawing/2016/5/11/chartex" xmlns:cx6="http://schemas.microsoft.com/office/drawing/2016/5/12/chartex" xmlns:cx7="http://schemas.microsoft.com/office/drawing/2016/5/13/chartex" xmlns:cx8="http://schemas.microsoft.com/office/drawing/2016/5/14/chartex" xmlns:mc="http://schemas.openxmlformats.org/markup-compatibility/2006" xmlns:aink="http://schemas.microsoft.com/office/drawing/2016/ink" xmlns:am3d="http://schemas.microsoft.com/office/drawing/2017/model3d" xmlns:o="urn:schemas-microsoft-com:office:office" xmlns:r="http://schemas.openxmlformats.org/officeDocument/2006/relationships" xmlns:m="http://schemas.openxmlformats.org/officeDocument/2006/math" xmlns:v="urn:schemas-microsoft-com:vml" xmlns:wp14="http://schemas.microsoft.com/office/word/2010/wordprocessingDrawing" xmlns:wp="http://schemas.openxmlformats.org/drawingml/2006/wordprocessingDrawing" xmlns:w10="urn:schemas-microsoft-com:office:word" xmlns:w="http://schemas.openxmlformats.org/wordprocessingml/2006/main" xmlns:w14="http://schemas.microsoft.com/office/word/2010/wordml" xmlns:w15="http://schemas.microsoft.com/office/word/2012/wordml" xmlns:w16cid="http://schemas.microsoft.com/office/word/2016/wordml/cid" xmlns:w16se="http://schemas.microsoft.com/office/word/2015/wordml/symex" xmlns:wpg="http://schemas.microsoft.com/office/word/2010/wordprocessingGroup" xmlns:wpi="http://schemas.microsoft.com/office/word/2010/wordprocessingInk" xmlns:wne="http://schemas.microsoft.com/office/word/2006/wordml" xmlns:wps="http://schemas.microsoft.com/office/word/2010/wordprocessingShape" mc:Ignorable="w14 w15 w16se w16cid wp14">
   <w:p>
     <w:pPr>
       <w:pStyle w:val="Footer"/>
@@ -7110,7 +7360,7 @@
 </file>
 
 <file path=word/footnotes.xml><?xml version="1.0" encoding="utf-8"?>
-<w:footnotes xmlns:wpc="http://schemas.microsoft.com/office/word/2010/wordprocessingCanvas" xmlns:mo="http://schemas.microsoft.com/office/mac/office/2008/main" xmlns:mc="http://schemas.openxmlformats.org/markup-compatibility/2006" xmlns:mv="urn:schemas-microsoft-com:mac:vml" xmlns:o="urn:schemas-microsoft-com:office:office" xmlns:r="http://schemas.openxmlformats.org/officeDocument/2006/relationships" xmlns:m="http://schemas.openxmlformats.org/officeDocument/2006/math" xmlns:v="urn:schemas-microsoft-com:vml" xmlns:wp14="http://schemas.microsoft.com/office/word/2010/wordprocessingDrawing" xmlns:wp="http://schemas.openxmlformats.org/drawingml/2006/wordprocessingDrawing" xmlns:w10="urn:schemas-microsoft-com:office:word" xmlns:w="http://schemas.openxmlformats.org/wordprocessingml/2006/main" xmlns:w14="http://schemas.microsoft.com/office/word/2010/wordml" xmlns:w15="http://schemas.microsoft.com/office/word/2012/wordml" xmlns:wpg="http://schemas.microsoft.com/office/word/2010/wordprocessingGroup" xmlns:wpi="http://schemas.microsoft.com/office/word/2010/wordprocessingInk" xmlns:wne="http://schemas.microsoft.com/office/word/2006/wordml" xmlns:wps="http://schemas.microsoft.com/office/word/2010/wordprocessingShape" mc:Ignorable="w14 w15 wp14">
+<w:footnotes xmlns:wpc="http://schemas.microsoft.com/office/word/2010/wordprocessingCanvas" xmlns:cx="http://schemas.microsoft.com/office/drawing/2014/chartex" xmlns:cx1="http://schemas.microsoft.com/office/drawing/2015/9/8/chartex" xmlns:cx2="http://schemas.microsoft.com/office/drawing/2015/10/21/chartex" xmlns:cx3="http://schemas.microsoft.com/office/drawing/2016/5/9/chartex" xmlns:cx4="http://schemas.microsoft.com/office/drawing/2016/5/10/chartex" xmlns:cx5="http://schemas.microsoft.com/office/drawing/2016/5/11/chartex" xmlns:cx6="http://schemas.microsoft.com/office/drawing/2016/5/12/chartex" xmlns:cx7="http://schemas.microsoft.com/office/drawing/2016/5/13/chartex" xmlns:cx8="http://schemas.microsoft.com/office/drawing/2016/5/14/chartex" xmlns:mc="http://schemas.openxmlformats.org/markup-compatibility/2006" xmlns:aink="http://schemas.microsoft.com/office/drawing/2016/ink" xmlns:am3d="http://schemas.microsoft.com/office/drawing/2017/model3d" xmlns:o="urn:schemas-microsoft-com:office:office" xmlns:r="http://schemas.openxmlformats.org/officeDocument/2006/relationships" xmlns:m="http://schemas.openxmlformats.org/officeDocument/2006/math" xmlns:v="urn:schemas-microsoft-com:vml" xmlns:wp14="http://schemas.microsoft.com/office/word/2010/wordprocessingDrawing" xmlns:wp="http://schemas.openxmlformats.org/drawingml/2006/wordprocessingDrawing" xmlns:w10="urn:schemas-microsoft-com:office:word" xmlns:w="http://schemas.openxmlformats.org/wordprocessingml/2006/main" xmlns:w14="http://schemas.microsoft.com/office/word/2010/wordml" xmlns:w15="http://schemas.microsoft.com/office/word/2012/wordml" xmlns:w16cid="http://schemas.microsoft.com/office/word/2016/wordml/cid" xmlns:w16se="http://schemas.microsoft.com/office/word/2015/wordml/symex" xmlns:wpg="http://schemas.microsoft.com/office/word/2010/wordprocessingGroup" xmlns:wpi="http://schemas.microsoft.com/office/word/2010/wordprocessingInk" xmlns:wne="http://schemas.microsoft.com/office/word/2006/wordml" xmlns:wps="http://schemas.microsoft.com/office/word/2010/wordprocessingShape" mc:Ignorable="w14 w15 w16se w16cid wp14">
   <w:footnote w:type="separator" w:id="-1">
     <w:p>
       <w:r>
@@ -7129,7 +7379,7 @@
 </file>
 
 <file path=word/header1.xml><?xml version="1.0" encoding="utf-8"?>
-<w:hdr xmlns:wpc="http://schemas.microsoft.com/office/word/2010/wordprocessingCanvas" xmlns:mo="http://schemas.microsoft.com/office/mac/office/2008/main" xmlns:mc="http://schemas.openxmlformats.org/markup-compatibility/2006" xmlns:mv="urn:schemas-microsoft-com:mac:vml" xmlns:o="urn:schemas-microsoft-com:office:office" xmlns:r="http://schemas.openxmlformats.org/officeDocument/2006/relationships" xmlns:m="http://schemas.openxmlformats.org/officeDocument/2006/math" xmlns:v="urn:schemas-microsoft-com:vml" xmlns:wp14="http://schemas.microsoft.com/office/word/2010/wordprocessingDrawing" xmlns:wp="http://schemas.openxmlformats.org/drawingml/2006/wordprocessingDrawing" xmlns:w10="urn:schemas-microsoft-com:office:word" xmlns:w="http://schemas.openxmlformats.org/wordprocessingml/2006/main" xmlns:w14="http://schemas.microsoft.com/office/word/2010/wordml" xmlns:w15="http://schemas.microsoft.com/office/word/2012/wordml" xmlns:wpg="http://schemas.microsoft.com/office/word/2010/wordprocessingGroup" xmlns:wpi="http://schemas.microsoft.com/office/word/2010/wordprocessingInk" xmlns:wne="http://schemas.microsoft.com/office/word/2006/wordml" xmlns:wps="http://schemas.microsoft.com/office/word/2010/wordprocessingShape" mc:Ignorable="w14 w15 wp14">
+<w:hdr xmlns:wpc="http://schemas.microsoft.com/office/word/2010/wordprocessingCanvas" xmlns:cx="http://schemas.microsoft.com/office/drawing/2014/chartex" xmlns:cx1="http://schemas.microsoft.com/office/drawing/2015/9/8/chartex" xmlns:cx2="http://schemas.microsoft.com/office/drawing/2015/10/21/chartex" xmlns:cx3="http://schemas.microsoft.com/office/drawing/2016/5/9/chartex" xmlns:cx4="http://schemas.microsoft.com/office/drawing/2016/5/10/chartex" xmlns:cx5="http://schemas.microsoft.com/office/drawing/2016/5/11/chartex" xmlns:cx6="http://schemas.microsoft.com/office/drawing/2016/5/12/chartex" xmlns:cx7="http://schemas.microsoft.com/office/drawing/2016/5/13/chartex" xmlns:cx8="http://schemas.microsoft.com/office/drawing/2016/5/14/chartex" xmlns:mc="http://schemas.openxmlformats.org/markup-compatibility/2006" xmlns:aink="http://schemas.microsoft.com/office/drawing/2016/ink" xmlns:am3d="http://schemas.microsoft.com/office/drawing/2017/model3d" xmlns:o="urn:schemas-microsoft-com:office:office" xmlns:r="http://schemas.openxmlformats.org/officeDocument/2006/relationships" xmlns:m="http://schemas.openxmlformats.org/officeDocument/2006/math" xmlns:v="urn:schemas-microsoft-com:vml" xmlns:wp14="http://schemas.microsoft.com/office/word/2010/wordprocessingDrawing" xmlns:wp="http://schemas.openxmlformats.org/drawingml/2006/wordprocessingDrawing" xmlns:w10="urn:schemas-microsoft-com:office:word" xmlns:w="http://schemas.openxmlformats.org/wordprocessingml/2006/main" xmlns:w14="http://schemas.microsoft.com/office/word/2010/wordml" xmlns:w15="http://schemas.microsoft.com/office/word/2012/wordml" xmlns:w16cid="http://schemas.microsoft.com/office/word/2016/wordml/cid" xmlns:w16se="http://schemas.microsoft.com/office/word/2015/wordml/symex" xmlns:wpg="http://schemas.microsoft.com/office/word/2010/wordprocessingGroup" xmlns:wpi="http://schemas.microsoft.com/office/word/2010/wordprocessingInk" xmlns:wne="http://schemas.microsoft.com/office/word/2006/wordml" xmlns:wps="http://schemas.microsoft.com/office/word/2010/wordprocessingShape" mc:Ignorable="w14 w15 w16se w16cid wp14">
   <w:p>
     <w:pPr>
       <w:jc w:val="center"/>
@@ -7247,8 +7497,8 @@
 </file>
 
 <file path=word/numbering.xml><?xml version="1.0" encoding="utf-8"?>
-<w:numbering xmlns:wpc="http://schemas.microsoft.com/office/word/2010/wordprocessingCanvas" xmlns:mo="http://schemas.microsoft.com/office/mac/office/2008/main" xmlns:mc="http://schemas.openxmlformats.org/markup-compatibility/2006" xmlns:mv="urn:schemas-microsoft-com:mac:vml" xmlns:o="urn:schemas-microsoft-com:office:office" xmlns:r="http://schemas.openxmlformats.org/officeDocument/2006/relationships" xmlns:m="http://schemas.openxmlformats.org/officeDocument/2006/math" xmlns:v="urn:schemas-microsoft-com:vml" xmlns:wp14="http://schemas.microsoft.com/office/word/2010/wordprocessingDrawing" xmlns:wp="http://schemas.openxmlformats.org/drawingml/2006/wordprocessingDrawing" xmlns:w10="urn:schemas-microsoft-com:office:word" xmlns:w="http://schemas.openxmlformats.org/wordprocessingml/2006/main" xmlns:w14="http://schemas.microsoft.com/office/word/2010/wordml" xmlns:w15="http://schemas.microsoft.com/office/word/2012/wordml" xmlns:wpg="http://schemas.microsoft.com/office/word/2010/wordprocessingGroup" xmlns:wpi="http://schemas.microsoft.com/office/word/2010/wordprocessingInk" xmlns:wne="http://schemas.microsoft.com/office/word/2006/wordml" xmlns:wps="http://schemas.microsoft.com/office/word/2010/wordprocessingShape" mc:Ignorable="w14 w15 wp14">
-  <w:abstractNum w:abstractNumId="0">
+<w:numbering xmlns:wpc="http://schemas.microsoft.com/office/word/2010/wordprocessingCanvas" xmlns:cx="http://schemas.microsoft.com/office/drawing/2014/chartex" xmlns:cx1="http://schemas.microsoft.com/office/drawing/2015/9/8/chartex" xmlns:cx2="http://schemas.microsoft.com/office/drawing/2015/10/21/chartex" xmlns:cx3="http://schemas.microsoft.com/office/drawing/2016/5/9/chartex" xmlns:cx4="http://schemas.microsoft.com/office/drawing/2016/5/10/chartex" xmlns:cx5="http://schemas.microsoft.com/office/drawing/2016/5/11/chartex" xmlns:cx6="http://schemas.microsoft.com/office/drawing/2016/5/12/chartex" xmlns:cx7="http://schemas.microsoft.com/office/drawing/2016/5/13/chartex" xmlns:cx8="http://schemas.microsoft.com/office/drawing/2016/5/14/chartex" xmlns:mc="http://schemas.openxmlformats.org/markup-compatibility/2006" xmlns:aink="http://schemas.microsoft.com/office/drawing/2016/ink" xmlns:am3d="http://schemas.microsoft.com/office/drawing/2017/model3d" xmlns:o="urn:schemas-microsoft-com:office:office" xmlns:r="http://schemas.openxmlformats.org/officeDocument/2006/relationships" xmlns:m="http://schemas.openxmlformats.org/officeDocument/2006/math" xmlns:v="urn:schemas-microsoft-com:vml" xmlns:wp14="http://schemas.microsoft.com/office/word/2010/wordprocessingDrawing" xmlns:wp="http://schemas.openxmlformats.org/drawingml/2006/wordprocessingDrawing" xmlns:w10="urn:schemas-microsoft-com:office:word" xmlns:w="http://schemas.openxmlformats.org/wordprocessingml/2006/main" xmlns:w14="http://schemas.microsoft.com/office/word/2010/wordml" xmlns:w15="http://schemas.microsoft.com/office/word/2012/wordml" xmlns:w16cid="http://schemas.microsoft.com/office/word/2016/wordml/cid" xmlns:w16se="http://schemas.microsoft.com/office/word/2015/wordml/symex" xmlns:wpg="http://schemas.microsoft.com/office/word/2010/wordprocessingGroup" xmlns:wpi="http://schemas.microsoft.com/office/word/2010/wordprocessingInk" xmlns:wne="http://schemas.microsoft.com/office/word/2006/wordml" xmlns:wps="http://schemas.microsoft.com/office/word/2010/wordprocessingShape" mc:Ignorable="w14 w15 w16se w16cid wp14">
+  <w:abstractNum w:abstractNumId="0" w15:restartNumberingAfterBreak="0">
     <w:nsid w:val="1BE55EC1"/>
     <w:multiLevelType w:val="hybridMultilevel"/>
     <w:tmpl w:val="D3CE40C8"/>
@@ -7361,7 +7611,7 @@
       </w:rPr>
     </w:lvl>
   </w:abstractNum>
-  <w:abstractNum w:abstractNumId="1">
+  <w:abstractNum w:abstractNumId="1" w15:restartNumberingAfterBreak="0">
     <w:nsid w:val="27145772"/>
     <w:multiLevelType w:val="hybridMultilevel"/>
     <w:tmpl w:val="DB88B472"/>
@@ -7474,7 +7724,7 @@
       </w:rPr>
     </w:lvl>
   </w:abstractNum>
-  <w:abstractNum w:abstractNumId="2">
+  <w:abstractNum w:abstractNumId="2" w15:restartNumberingAfterBreak="0">
     <w:nsid w:val="388E5973"/>
     <w:multiLevelType w:val="hybridMultilevel"/>
     <w:tmpl w:val="AD8C6C20"/>
@@ -7587,7 +7837,7 @@
       </w:rPr>
     </w:lvl>
   </w:abstractNum>
-  <w:abstractNum w:abstractNumId="3">
+  <w:abstractNum w:abstractNumId="3" w15:restartNumberingAfterBreak="0">
     <w:nsid w:val="520672BA"/>
     <w:multiLevelType w:val="hybridMultilevel"/>
     <w:tmpl w:val="1048FE5E"/>
@@ -7700,7 +7950,7 @@
       </w:rPr>
     </w:lvl>
   </w:abstractNum>
-  <w:abstractNum w:abstractNumId="4">
+  <w:abstractNum w:abstractNumId="4" w15:restartNumberingAfterBreak="0">
     <w:nsid w:val="609925F2"/>
     <w:multiLevelType w:val="hybridMultilevel"/>
     <w:tmpl w:val="E52A3EF8"/>
@@ -7813,7 +8063,7 @@
       </w:rPr>
     </w:lvl>
   </w:abstractNum>
-  <w:abstractNum w:abstractNumId="5">
+  <w:abstractNum w:abstractNumId="5" w15:restartNumberingAfterBreak="0">
     <w:nsid w:val="6FBD65DD"/>
     <w:multiLevelType w:val="hybridMultilevel"/>
     <w:tmpl w:val="E1E84460"/>
@@ -7948,7 +8198,7 @@
 </file>
 
 <file path=word/styles.xml><?xml version="1.0" encoding="utf-8"?>
-<w:styles xmlns:mc="http://schemas.openxmlformats.org/markup-compatibility/2006" xmlns:r="http://schemas.openxmlformats.org/officeDocument/2006/relationships" xmlns:w="http://schemas.openxmlformats.org/wordprocessingml/2006/main" xmlns:w14="http://schemas.microsoft.com/office/word/2010/wordml" xmlns:w15="http://schemas.microsoft.com/office/word/2012/wordml" mc:Ignorable="w14 w15">
+<w:styles xmlns:mc="http://schemas.openxmlformats.org/markup-compatibility/2006" xmlns:r="http://schemas.openxmlformats.org/officeDocument/2006/relationships" xmlns:w="http://schemas.openxmlformats.org/wordprocessingml/2006/main" xmlns:w14="http://schemas.microsoft.com/office/word/2010/wordml" xmlns:w15="http://schemas.microsoft.com/office/word/2012/wordml" xmlns:w16cid="http://schemas.microsoft.com/office/word/2016/wordml/cid" xmlns:w16se="http://schemas.microsoft.com/office/word/2015/wordml/symex" mc:Ignorable="w14 w15 w16se w16cid">
   <w:docDefaults>
     <w:rPrDefault>
       <w:rPr>
@@ -7958,7 +8208,7 @@
     </w:rPrDefault>
     <w:pPrDefault/>
   </w:docDefaults>
-  <w:latentStyles w:defLockedState="0" w:defUIPriority="99" w:defSemiHidden="0" w:defUnhideWhenUsed="0" w:defQFormat="0" w:count="382">
+  <w:latentStyles w:defLockedState="0" w:defUIPriority="99" w:defSemiHidden="0" w:defUnhideWhenUsed="0" w:defQFormat="0" w:count="375">
     <w:lsdException w:name="Normal" w:uiPriority="0" w:qFormat="1"/>
     <w:lsdException w:name="heading 1" w:uiPriority="9" w:qFormat="1"/>
     <w:lsdException w:name="heading 2" w:semiHidden="1" w:uiPriority="9" w:unhideWhenUsed="1" w:qFormat="1"/>
@@ -8115,15 +8365,6 @@
     <w:lsdException w:name="Balloon Text" w:semiHidden="1" w:unhideWhenUsed="1"/>
     <w:lsdException w:name="Table Grid" w:uiPriority="59"/>
     <w:lsdException w:name="Table Theme" w:semiHidden="1" w:unhideWhenUsed="1"/>
-    <w:lsdException w:name="Note Level 1" w:semiHidden="1" w:unhideWhenUsed="1"/>
-    <w:lsdException w:name="Note Level 2" w:semiHidden="1" w:unhideWhenUsed="1"/>
-    <w:lsdException w:name="Note Level 3" w:semiHidden="1" w:unhideWhenUsed="1"/>
-    <w:lsdException w:name="Note Level 4" w:semiHidden="1" w:unhideWhenUsed="1"/>
-    <w:lsdException w:name="Note Level 5" w:semiHidden="1" w:unhideWhenUsed="1"/>
-    <w:lsdException w:name="Note Level 6" w:semiHidden="1" w:unhideWhenUsed="1"/>
-    <w:lsdException w:name="Note Level 7" w:semiHidden="1" w:unhideWhenUsed="1"/>
-    <w:lsdException w:name="Note Level 8" w:semiHidden="1" w:unhideWhenUsed="1"/>
-    <w:lsdException w:name="Note Level 9" w:semiHidden="1" w:unhideWhenUsed="1"/>
     <w:lsdException w:name="Placeholder Text" w:semiHidden="1"/>
     <w:lsdException w:name="No Spacing" w:semiHidden="1" w:uiPriority="1" w:qFormat="1"/>
     <w:lsdException w:name="Light Shading" w:uiPriority="60"/>
@@ -8383,7 +8624,6 @@
     <w:uiPriority w:val="59"/>
     <w:rsid w:val="0053654D"/>
     <w:tblPr>
-      <w:tblInd w:w="0" w:type="dxa"/>
       <w:tblBorders>
         <w:top w:val="single" w:sz="4" w:space="0" w:color="auto"/>
         <w:left w:val="single" w:sz="4" w:space="0" w:color="auto"/>
@@ -8392,12 +8632,6 @@
         <w:insideH w:val="single" w:sz="4" w:space="0" w:color="auto"/>
         <w:insideV w:val="single" w:sz="4" w:space="0" w:color="auto"/>
       </w:tblBorders>
-      <w:tblCellMar>
-        <w:top w:w="0" w:type="dxa"/>
-        <w:left w:w="108" w:type="dxa"/>
-        <w:bottom w:w="0" w:type="dxa"/>
-        <w:right w:w="108" w:type="dxa"/>
-      </w:tblCellMar>
     </w:tblPr>
   </w:style>
   <w:style w:type="paragraph" w:styleId="ListParagraph">
@@ -8795,7 +9029,7 @@
 </file>
 
 <file path=customXml/itemProps1.xml><?xml version="1.0" encoding="utf-8"?>
-<ds:datastoreItem xmlns:ds="http://schemas.openxmlformats.org/officeDocument/2006/customXml" ds:itemID="{62F06474-9E23-4145-9BE4-C64454F1CC11}">
+<ds:datastoreItem xmlns:ds="http://schemas.openxmlformats.org/officeDocument/2006/customXml" ds:itemID="{060CC250-2467-A143-9E73-03978CF95D5C}">
   <ds:schemaRefs>
     <ds:schemaRef ds:uri="http://schemas.openxmlformats.org/officeDocument/2006/bibliography"/>
   </ds:schemaRefs>
